--- a/GROUP 5 POSTMORTEMS/Henry Crofts/Henry Postmortem.docx
+++ b/GROUP 5 POSTMORTEMS/Henry Crofts/Henry Postmortem.docx
@@ -259,7 +259,10 @@
           <w:p/>
           <w:p>
             <w:r>
-              <w:t xml:space="preserve">Time management could be improved by some members of the team with a lot of tasks not being completed until Tuesday night, this made it quite hard to prepare for the meetings on Wednesday as I was not fully able to prepare without knowing the stage everyone was at.  </w:t>
+              <w:t>Time management could be improved by some members of the team with a lot of tasks not being completed until Tuesday night, this made it quite hard to prepare for the meetings on Wednesday as I was not fully able to prepare without knowing the stage everyone was at.</w:t>
+            </w:r>
+            <w:r>
+              <w:t xml:space="preserve">  Some tasks were not completed at all with the team failing to complete their playtesting tasks for 3 weeks resulting in playtesting only being completed by myself.  </w:t>
             </w:r>
           </w:p>
           <w:p/>
@@ -276,17 +279,22 @@
             <w:r>
               <w:t>did not turn up or arrived late a few times only occasionally sending an email within 10minutes of the start of the meeting.</w:t>
             </w:r>
+            <w:r>
+              <w:t xml:space="preserve">  Because of attendance being an issue, this affected the overall design outcome of the game, when only a few designers are present and the design of the game changes it’s hard to convey this </w:t>
+            </w:r>
+            <w:r>
+              <w:lastRenderedPageBreak/>
+              <w:t>over email to the rest of the team with Dawid being the most reliable designer his ideas helped shape the game.</w:t>
+            </w:r>
           </w:p>
           <w:p/>
           <w:p>
             <w:r>
               <w:t xml:space="preserve">Emails could have been sent more frequently, emails were often sent about work tasks being updated but </w:t>
             </w:r>
-            <w:proofErr w:type="gramStart"/>
-            <w:r>
-              <w:t>in regard to</w:t>
-            </w:r>
-            <w:proofErr w:type="gramEnd"/>
+            <w:r>
+              <w:t>regarding</w:t>
+            </w:r>
             <w:r>
               <w:t xml:space="preserve"> informing the team about attendance </w:t>
             </w:r>
@@ -296,6 +304,29 @@
             <w:r>
               <w:t>just before the meeting time or not at all.</w:t>
             </w:r>
+          </w:p>
+          <w:p/>
+          <w:p>
+            <w:r>
+              <w:t xml:space="preserve">I gave the team a lot of freedom throughout the project to allow them to focus on any areas of design they would have liked to improve, bringing me their work and I would let them know if the work was at an acceptable standard.  Although I assigned tasks, I assigned them with the end of the project in mind, but also allowed the team to improve their own design techniques.   At the time I felt like this was a good idea as I was still able to get the team members to complete their work and made it more enjoyable for them, however this resulted in a few design discrepancies such as the chefs </w:t>
+            </w:r>
+            <w:r>
+              <w:t>being</w:t>
+            </w:r>
+            <w:r>
+              <w:t xml:space="preserve"> more of an </w:t>
+            </w:r>
+            <w:r>
+              <w:rPr>
+                <w:i/>
+              </w:rPr>
+              <w:t>Italian pizza chef</w:t>
+            </w:r>
+            <w:r>
+              <w:t xml:space="preserve"> rather than sushi chefs.</w:t>
+            </w:r>
+            <w:bookmarkStart w:id="0" w:name="_GoBack"/>
+            <w:bookmarkEnd w:id="0"/>
           </w:p>
         </w:tc>
       </w:tr>
@@ -396,6 +427,7 @@
               <w:rPr>
                 <w:b/>
               </w:rPr>
+              <w:lastRenderedPageBreak/>
               <w:t>OVERVIEW</w:t>
             </w:r>
           </w:p>
@@ -477,12 +509,7 @@
           <w:p/>
           <w:p>
             <w:r>
-              <w:t>Availability of team members is also imp</w:t>
-            </w:r>
-            <w:bookmarkStart w:id="0" w:name="_GoBack"/>
-            <w:bookmarkEnd w:id="0"/>
-            <w:r>
-              <w:t xml:space="preserve">ortant, when are they able to complete tasks and more importantly when are they able to meet.  If they are not attending </w:t>
+              <w:t xml:space="preserve">Availability of team members is also important, when are they able to complete tasks and more importantly when are they able to meet.  If they are not attending </w:t>
             </w:r>
             <w:r>
               <w:t>meetings,</w:t>
